--- a/doc/Dokumentacja_Podsumowujaca.docx
+++ b/doc/Dokumentacja_Podsumowujaca.docx
@@ -35,9 +35,11 @@
       <w:r>
         <w:t xml:space="preserve">Nazwa projektu : </w:t>
       </w:r>
+      <w:proofErr w:type="spellStart"/>
       <w:r>
         <w:t>Logigami</w:t>
       </w:r>
+      <w:proofErr w:type="spellEnd"/>
     </w:p>
     <w:p>
       <w:pPr>
@@ -50,41 +52,77 @@
       <w:r>
         <w:rPr>
           <w:b/>
+        </w:rPr>
+        <w:t>Skład zespołu:</w:t>
+      </w:r>
+      <w:r>
+        <w:rPr>
           <w:sz w:val="24"/>
           <w:szCs w:val="24"/>
         </w:rPr>
-        <w:t>Skład zespołu:</w:t>
-      </w:r>
-      <w:r>
-        <w:rPr>
-          <w:sz w:val="24"/>
-          <w:szCs w:val="24"/>
-        </w:rPr>
         <w:br/>
       </w:r>
       <w:r>
         <w:rPr>
           <w:i/>
-        </w:rPr>
-        <w:t>Jakub Lewan</w:t>
-      </w:r>
+          <w:sz w:val="20"/>
+          <w:szCs w:val="20"/>
+        </w:rPr>
+        <w:t xml:space="preserve">Jakub </w:t>
+      </w:r>
+      <w:proofErr w:type="spellStart"/>
       <w:r>
         <w:rPr>
           <w:i/>
+          <w:sz w:val="20"/>
+          <w:szCs w:val="20"/>
+        </w:rPr>
+        <w:t>Lewan</w:t>
+      </w:r>
+      <w:proofErr w:type="spellEnd"/>
+      <w:r>
+        <w:rPr>
+          <w:i/>
+          <w:sz w:val="20"/>
+          <w:szCs w:val="20"/>
         </w:rPr>
         <w:br/>
-        <w:t>Grzegorz Cendrowski</w:t>
-      </w:r>
+        <w:t xml:space="preserve">Grzegorz </w:t>
+      </w:r>
+      <w:proofErr w:type="spellStart"/>
       <w:r>
         <w:rPr>
           <w:i/>
+          <w:sz w:val="20"/>
+          <w:szCs w:val="20"/>
+        </w:rPr>
+        <w:t>Cendrowski</w:t>
+      </w:r>
+      <w:proofErr w:type="spellEnd"/>
+      <w:r>
+        <w:rPr>
+          <w:i/>
+          <w:sz w:val="20"/>
+          <w:szCs w:val="20"/>
         </w:rPr>
         <w:br/>
-        <w:t>Wojciech Nowogoński</w:t>
-      </w:r>
+        <w:t xml:space="preserve">Wojciech </w:t>
+      </w:r>
+      <w:proofErr w:type="spellStart"/>
       <w:r>
         <w:rPr>
           <w:i/>
+          <w:sz w:val="20"/>
+          <w:szCs w:val="20"/>
+        </w:rPr>
+        <w:t>Nowogoński</w:t>
+      </w:r>
+      <w:proofErr w:type="spellEnd"/>
+      <w:r>
+        <w:rPr>
+          <w:i/>
+          <w:sz w:val="20"/>
+          <w:szCs w:val="20"/>
         </w:rPr>
         <w:br/>
         <w:t>Krzysztof Dąbrowski</w:t>
@@ -138,8 +176,16 @@
         <w:rPr>
           <w:rFonts w:cstheme="minorHAnsi"/>
         </w:rPr>
-        <w:t>Projekt gry online</w:t>
-      </w:r>
+        <w:t xml:space="preserve">Projekt gry </w:t>
+      </w:r>
+      <w:proofErr w:type="spellStart"/>
+      <w:r>
+        <w:rPr>
+          <w:rFonts w:cstheme="minorHAnsi"/>
+        </w:rPr>
+        <w:t>online</w:t>
+      </w:r>
+      <w:proofErr w:type="spellEnd"/>
     </w:p>
     <w:p>
       <w:pPr>
@@ -206,7 +252,28 @@
         <w:rPr>
           <w:rFonts w:cstheme="minorHAnsi"/>
         </w:rPr>
-        <w:t>logiczne" w stylu escape room</w:t>
+        <w:t xml:space="preserve">logiczne" w stylu </w:t>
+      </w:r>
+      <w:proofErr w:type="spellStart"/>
+      <w:r>
+        <w:rPr>
+          <w:rFonts w:cstheme="minorHAnsi"/>
+        </w:rPr>
+        <w:t>escape</w:t>
+      </w:r>
+      <w:proofErr w:type="spellEnd"/>
+      <w:r>
+        <w:rPr>
+          <w:rFonts w:cstheme="minorHAnsi"/>
+        </w:rPr>
+        <w:t xml:space="preserve"> </w:t>
+      </w:r>
+      <w:proofErr w:type="spellStart"/>
+      <w:r>
+        <w:rPr>
+          <w:rFonts w:cstheme="minorHAnsi"/>
+        </w:rPr>
+        <w:t>room</w:t>
       </w:r>
       <w:r>
         <w:rPr>
@@ -220,6 +287,7 @@
         </w:rPr>
         <w:t>u</w:t>
       </w:r>
+      <w:proofErr w:type="spellEnd"/>
     </w:p>
     <w:p>
       <w:pPr>
@@ -360,7 +428,25 @@
         <w:rPr>
           <w:rFonts w:cstheme="minorHAnsi"/>
         </w:rPr>
-        <w:t>Są dwa tryby gry, singleplayer i coop. W trybie coop skończenie poziomu</w:t>
+        <w:t xml:space="preserve">Są dwa tryby gry, </w:t>
+      </w:r>
+      <w:r>
+        <w:rPr>
+          <w:rFonts w:cstheme="minorHAnsi"/>
+        </w:rPr>
+        <w:t>jednoosobowy i kooperacyjny</w:t>
+      </w:r>
+      <w:r>
+        <w:rPr>
+          <w:rFonts w:cstheme="minorHAnsi"/>
+        </w:rPr>
+        <w:t xml:space="preserve">. W trybie </w:t>
+      </w:r>
+      <w:r>
+        <w:rPr>
+          <w:rFonts w:cstheme="minorHAnsi"/>
+        </w:rPr>
+        <w:t>kooperacyjnym</w:t>
       </w:r>
       <w:r>
         <w:rPr>
@@ -372,19 +458,43 @@
         <w:rPr>
           <w:rFonts w:cstheme="minorHAnsi"/>
         </w:rPr>
-        <w:t xml:space="preserve">umożliwia nam drugi gracz poprzez </w:t>
-      </w:r>
-      <w:r>
-        <w:rPr>
-          <w:rFonts w:cstheme="minorHAnsi"/>
-        </w:rPr>
-        <w:t>wskazówki,</w:t>
-      </w:r>
-      <w:r>
-        <w:rPr>
-          <w:rFonts w:cstheme="minorHAnsi"/>
-        </w:rPr>
-        <w:t xml:space="preserve"> które widzi on po swojej stronie</w:t>
+        <w:t>do skończenia poziomu konieczna jest pomoc</w:t>
+      </w:r>
+      <w:r>
+        <w:rPr>
+          <w:rFonts w:cstheme="minorHAnsi"/>
+        </w:rPr>
+        <w:t xml:space="preserve"> drugi</w:t>
+      </w:r>
+      <w:r>
+        <w:rPr>
+          <w:rFonts w:cstheme="minorHAnsi"/>
+        </w:rPr>
+        <w:t>ego</w:t>
+      </w:r>
+      <w:r>
+        <w:rPr>
+          <w:rFonts w:cstheme="minorHAnsi"/>
+        </w:rPr>
+        <w:t xml:space="preserve"> gracz</w:t>
+      </w:r>
+      <w:r>
+        <w:rPr>
+          <w:rFonts w:cstheme="minorHAnsi"/>
+        </w:rPr>
+        <w:t>a</w:t>
+      </w:r>
+      <w:r>
+        <w:rPr>
+          <w:rFonts w:cstheme="minorHAnsi"/>
+        </w:rPr>
+        <w:t xml:space="preserve"> </w:t>
+      </w:r>
+      <w:r>
+        <w:rPr>
+          <w:rFonts w:cstheme="minorHAnsi"/>
+        </w:rPr>
+        <w:t>w formie wskazówek, ten zaś widzi je po swojej stronie i musi je wytłumaczyć jasno  i szybko jeżeli zależy nam na rekordzie.</w:t>
       </w:r>
     </w:p>
     <w:p>
@@ -428,7 +538,33 @@
         <w:rPr>
           <w:rFonts w:cstheme="minorHAnsi"/>
         </w:rPr>
-        <w:t>Ranking online z ideą speedrunu, im lepszy czas na dana mapę tym wyżej w</w:t>
+        <w:t xml:space="preserve">Ranking </w:t>
+      </w:r>
+      <w:proofErr w:type="spellStart"/>
+      <w:r>
+        <w:rPr>
+          <w:rFonts w:cstheme="minorHAnsi"/>
+        </w:rPr>
+        <w:t>online</w:t>
+      </w:r>
+      <w:proofErr w:type="spellEnd"/>
+      <w:r>
+        <w:rPr>
+          <w:rFonts w:cstheme="minorHAnsi"/>
+        </w:rPr>
+        <w:t xml:space="preserve"> z ideą </w:t>
+      </w:r>
+      <w:r>
+        <w:rPr>
+          <w:rFonts w:cstheme="minorHAnsi"/>
+        </w:rPr>
+        <w:t>gry na czas w celu osiągnięcia rekordu</w:t>
+      </w:r>
+      <w:r>
+        <w:rPr>
+          <w:rFonts w:cstheme="minorHAnsi"/>
+        </w:rPr>
+        <w:t>, im lepszy czas na dana mapę tym wyżej w</w:t>
       </w:r>
       <w:r>
         <w:rPr>
@@ -462,7 +598,19 @@
         <w:rPr>
           <w:rFonts w:cstheme="minorHAnsi"/>
         </w:rPr>
-        <w:t>Dodatkowo "General ranking" dla tych którzy maja najwi</w:t>
+        <w:t xml:space="preserve">Dodatkowo </w:t>
+      </w:r>
+      <w:r>
+        <w:rPr>
+          <w:rFonts w:cstheme="minorHAnsi"/>
+        </w:rPr>
+        <w:t>ranking ogólny</w:t>
+      </w:r>
+      <w:r>
+        <w:rPr>
+          <w:rFonts w:cstheme="minorHAnsi"/>
+        </w:rPr>
+        <w:t xml:space="preserve"> dla tych którzy maja najwi</w:t>
       </w:r>
       <w:r>
         <w:rPr>
@@ -569,7 +717,35 @@
         <w:rPr>
           <w:rFonts w:cstheme="minorHAnsi"/>
         </w:rPr>
-        <w:t>„Grywalna” gra online z zagadkami logicznymi</w:t>
+        <w:t>„</w:t>
+      </w:r>
+      <w:proofErr w:type="spellStart"/>
+      <w:r>
+        <w:rPr>
+          <w:rFonts w:cstheme="minorHAnsi"/>
+        </w:rPr>
+        <w:t>Grywalna</w:t>
+      </w:r>
+      <w:proofErr w:type="spellEnd"/>
+      <w:r>
+        <w:rPr>
+          <w:rFonts w:cstheme="minorHAnsi"/>
+        </w:rPr>
+        <w:t xml:space="preserve">” gra </w:t>
+      </w:r>
+      <w:proofErr w:type="spellStart"/>
+      <w:r>
+        <w:rPr>
+          <w:rFonts w:cstheme="minorHAnsi"/>
+        </w:rPr>
+        <w:t>online</w:t>
+      </w:r>
+      <w:proofErr w:type="spellEnd"/>
+      <w:r>
+        <w:rPr>
+          <w:rFonts w:cstheme="minorHAnsi"/>
+        </w:rPr>
+        <w:t xml:space="preserve"> z zagadkami logicznymi</w:t>
       </w:r>
     </w:p>
     <w:p>
@@ -1339,6 +1515,7 @@
   <w:style w:type="character" w:default="1" w:styleId="Domylnaczcionkaakapitu">
     <w:name w:val="Default Paragraph Font"/>
     <w:uiPriority w:val="1"/>
+    <w:semiHidden/>
     <w:unhideWhenUsed/>
   </w:style>
   <w:style w:type="table" w:default="1" w:styleId="Standardowy">
@@ -1802,7 +1979,7 @@
   <a:extraClrSchemeLst/>
   <a:extLst>
     <a:ext uri="{05A4C25C-085E-4340-85A3-A5531E510DB2}">
-      <thm15:themeFamily xmlns:thm15="http://schemas.microsoft.com/office/thememl/2012/main" xmlns="" name="Office Theme" id="{62F939B6-93AF-4DB8-9C6B-D6C7DFDC589F}" vid="{4A3C46E8-61CC-4603-A589-7422A47A8E4A}"/>
+      <thm15:themeFamily xmlns="" xmlns:thm15="http://schemas.microsoft.com/office/thememl/2012/main" name="Office Theme" id="{62F939B6-93AF-4DB8-9C6B-D6C7DFDC589F}" vid="{4A3C46E8-61CC-4603-A589-7422A47A8E4A}"/>
     </a:ext>
   </a:extLst>
 </a:theme>
